--- a/deliverables/4/ReportTemplate.docx
+++ b/deliverables/4/ReportTemplate.docx
@@ -286,6 +286,90 @@
         </w:rPr>
       </w:pPr>
       <w:r>
+        <w:rPr>
+          <w:color w:val="000000" w:themeColor="text1"/>
+          <w:sz w:val="36"/>
+        </w:rPr>
+        <w:t>Team Name:</w:t>
+      </w:r>
+    </w:p>
+    <w:p>
+      <w:pPr>
+        <w:rPr>
+          <w:color w:val="000000" w:themeColor="text1"/>
+          <w:sz w:val="36"/>
+        </w:rPr>
+      </w:pPr>
+      <w:r>
+        <w:br w:type="page"/>
+      </w:r>
+    </w:p>
+    <w:p>
+      <w:pPr>
+        <w:pStyle w:val="ListParagraph"/>
+        <w:numPr>
+          <w:ilvl w:val="0"/>
+          <w:numId w:val="1"/>
+        </w:numPr>
+        <w:rPr>
+          <w:b/>
+          <w:bCs/>
+        </w:rPr>
+      </w:pPr>
+      <w:r>
+        <w:rPr>
+          <w:b/>
+          <w:bCs/>
+        </w:rPr>
+        <w:lastRenderedPageBreak/>
+        <w:t>Introduction</w:t>
+      </w:r>
+    </w:p>
+    <w:p>
+      <w:pPr>
+        <w:pStyle w:val="ListParagraph"/>
+        <w:ind w:left="0"/>
+      </w:pPr>
+    </w:p>
+    <w:p>
+      <w:pPr>
+        <w:pStyle w:val="ListParagraph"/>
+        <w:rPr>
+          <w:b/>
+          <w:bCs/>
+        </w:rPr>
+      </w:pPr>
+      <w:r>
+        <w:t xml:space="preserve">Write your retrospective here.  Please describe the division of work between group members.  Also, please describe any difficulties that you faced while using </w:t>
+      </w:r>
+      <w:r>
+        <w:t>VisualVM</w:t>
+      </w:r>
+      <w:r>
+        <w:t>.</w:t>
+      </w:r>
+    </w:p>
+    <w:p>
+      <w:pPr>
+        <w:pStyle w:val="ListParagraph"/>
+        <w:rPr>
+          <w:b/>
+          <w:bCs/>
+        </w:rPr>
+      </w:pPr>
+    </w:p>
+    <w:p>
+      <w:pPr>
+        <w:rPr>
+          <w:b/>
+          <w:bCs/>
+        </w:rPr>
+      </w:pPr>
+      <w:r>
+        <w:rPr>
+          <w:b/>
+          <w:bCs/>
+        </w:rPr>
         <w:br w:type="page"/>
       </w:r>
     </w:p>
